--- a/Hotel Booking Analysis Technical document.docx
+++ b/Hotel Booking Analysis Technical document.docx
@@ -36,41 +36,32 @@
           <w:szCs w:val="24"/>
         </w:rPr>
       </w:pPr>
-      <w:r>
-        <w:rPr>
-          <w:rFonts w:ascii="Arial" w:hAnsi="Arial" w:cs="Arial"/>
-          <w:b/>
-          <w:bCs/>
-          <w:sz w:val="24"/>
-          <w:szCs w:val="24"/>
-        </w:rPr>
-        <w:t xml:space="preserve">Souvik Bhattacharyya, Abhishek </w:t>
-      </w:r>
-      <w:r>
-        <w:rPr>
-          <w:rFonts w:ascii="Arial" w:hAnsi="Arial" w:cs="Arial"/>
-          <w:b/>
-          <w:bCs/>
-          <w:sz w:val="24"/>
-          <w:szCs w:val="24"/>
-        </w:rPr>
-        <w:t xml:space="preserve">Kumar </w:t>
-      </w:r>
-      <w:r>
-        <w:rPr>
-          <w:rFonts w:ascii="Arial" w:hAnsi="Arial" w:cs="Arial"/>
-          <w:b/>
-          <w:bCs/>
-          <w:sz w:val="24"/>
-          <w:szCs w:val="24"/>
-        </w:rPr>
-        <w:t>Verma,</w:t>
-      </w:r>
-    </w:p>
-    <w:p>
-      <w:pPr>
-        <w:pStyle w:val="NoSpacing"/>
-        <w:spacing w:line="480" w:lineRule="auto"/>
+      <w:proofErr w:type="spellStart"/>
+      <w:r>
+        <w:rPr>
+          <w:rFonts w:ascii="Arial" w:hAnsi="Arial" w:cs="Arial"/>
+          <w:b/>
+          <w:bCs/>
+          <w:sz w:val="24"/>
+          <w:szCs w:val="24"/>
+        </w:rPr>
+        <w:t>Souvik</w:t>
+      </w:r>
+      <w:proofErr w:type="spellEnd"/>
+      <w:r>
+        <w:rPr>
+          <w:rFonts w:ascii="Arial" w:hAnsi="Arial" w:cs="Arial"/>
+          <w:b/>
+          <w:bCs/>
+          <w:sz w:val="24"/>
+          <w:szCs w:val="24"/>
+        </w:rPr>
+        <w:t xml:space="preserve"> Bhattacharyya</w:t>
+      </w:r>
+    </w:p>
+    <w:p>
+      <w:pPr>
+        <w:pStyle w:val="NoSpacing"/>
         <w:jc w:val="center"/>
         <w:rPr>
           <w:rFonts w:ascii="Arial" w:hAnsi="Arial" w:cs="Arial"/>
@@ -80,16 +71,6 @@
           <w:szCs w:val="24"/>
         </w:rPr>
       </w:pPr>
-      <w:r>
-        <w:rPr>
-          <w:rFonts w:ascii="Arial" w:hAnsi="Arial" w:cs="Arial"/>
-          <w:b/>
-          <w:bCs/>
-          <w:sz w:val="24"/>
-          <w:szCs w:val="24"/>
-        </w:rPr>
-        <w:t>Shreyash Pattnayak, Aseem Bharadwaj, Achin Gupta</w:t>
-      </w:r>
     </w:p>
     <w:p>
       <w:pPr>
@@ -126,15 +107,27 @@
           <w:szCs w:val="24"/>
         </w:rPr>
       </w:pPr>
-      <w:r>
-        <w:rPr>
-          <w:rFonts w:ascii="Arial" w:hAnsi="Arial" w:cs="Arial"/>
-          <w:b/>
-          <w:bCs/>
-          <w:sz w:val="24"/>
-          <w:szCs w:val="24"/>
-        </w:rPr>
-        <w:t>Almabetter, Bangalore</w:t>
+      <w:proofErr w:type="spellStart"/>
+      <w:r>
+        <w:rPr>
+          <w:rFonts w:ascii="Arial" w:hAnsi="Arial" w:cs="Arial"/>
+          <w:b/>
+          <w:bCs/>
+          <w:sz w:val="24"/>
+          <w:szCs w:val="24"/>
+        </w:rPr>
+        <w:t>Almabetter</w:t>
+      </w:r>
+      <w:proofErr w:type="spellEnd"/>
+      <w:r>
+        <w:rPr>
+          <w:rFonts w:ascii="Arial" w:hAnsi="Arial" w:cs="Arial"/>
+          <w:b/>
+          <w:bCs/>
+          <w:sz w:val="24"/>
+          <w:szCs w:val="24"/>
+        </w:rPr>
+        <w:t>, Bangalore</w:t>
       </w:r>
     </w:p>
     <w:p>
@@ -241,7 +234,25 @@
           <w:sz w:val="24"/>
           <w:szCs w:val="24"/>
         </w:rPr>
-        <w:t>on hotel bookings in two sectors, namely Resorts and City hotels. The work done is aimed at identifying various aspect and features which customers would prefer in either of those aforementioned options like fooding. The results that were generated from this research aim at finding the best period for booking a hotel room as per the convenience of guests. The proper implementation of the analysis would help guests find their best deals in terms of hotel bookings.</w:t>
+        <w:t xml:space="preserve">on hotel bookings in two sectors, namely Resorts and City hotels. The work done is aimed at identifying various aspect and features which customers would prefer in either of those aforementioned options like </w:t>
+      </w:r>
+      <w:proofErr w:type="spellStart"/>
+      <w:r>
+        <w:rPr>
+          <w:rFonts w:ascii="Arial" w:hAnsi="Arial" w:cs="Arial"/>
+          <w:sz w:val="24"/>
+          <w:szCs w:val="24"/>
+        </w:rPr>
+        <w:t>fooding</w:t>
+      </w:r>
+      <w:proofErr w:type="spellEnd"/>
+      <w:r>
+        <w:rPr>
+          <w:rFonts w:ascii="Arial" w:hAnsi="Arial" w:cs="Arial"/>
+          <w:sz w:val="24"/>
+          <w:szCs w:val="24"/>
+        </w:rPr>
+        <w:t>. The results that were generated from this research aim at finding the best period for booking a hotel room as per the convenience of guests. The proper implementation of the analysis would help guests find their best deals in terms of hotel bookings.</w:t>
       </w:r>
     </w:p>
     <w:p>
@@ -996,42 +1007,42 @@
           <w:sz w:val="24"/>
           <w:szCs w:val="24"/>
         </w:rPr>
+        <w:t>Q</w:t>
+      </w:r>
+      <w:r>
+        <w:rPr>
+          <w:rFonts w:ascii="Arial" w:hAnsi="Arial" w:cs="Arial"/>
+          <w:sz w:val="24"/>
+          <w:szCs w:val="24"/>
+        </w:rPr>
+        <w:t>8.</w:t>
+      </w:r>
+      <w:r>
+        <w:rPr>
+          <w:rFonts w:ascii="Arial" w:hAnsi="Arial" w:cs="Arial"/>
+          <w:sz w:val="24"/>
+          <w:szCs w:val="24"/>
+        </w:rPr>
+        <w:t> Which was the most booked accommodation type (Single, Couple, Family)?</w:t>
+      </w:r>
+    </w:p>
+    <w:p>
+      <w:pPr>
+        <w:pStyle w:val="NoSpacing"/>
+        <w:jc w:val="both"/>
+        <w:rPr>
+          <w:rFonts w:ascii="Arial" w:hAnsi="Arial" w:cs="Arial"/>
+          <w:sz w:val="24"/>
+          <w:szCs w:val="24"/>
+        </w:rPr>
+      </w:pPr>
+      <w:r>
+        <w:rPr>
+          <w:rFonts w:ascii="Arial" w:hAnsi="Arial" w:cs="Arial"/>
+          <w:sz w:val="24"/>
+          <w:szCs w:val="24"/>
+        </w:rPr>
         <w:lastRenderedPageBreak/>
-        <w:t>Q</w:t>
-      </w:r>
-      <w:r>
-        <w:rPr>
-          <w:rFonts w:ascii="Arial" w:hAnsi="Arial" w:cs="Arial"/>
-          <w:sz w:val="24"/>
-          <w:szCs w:val="24"/>
-        </w:rPr>
-        <w:t>8.</w:t>
-      </w:r>
-      <w:r>
-        <w:rPr>
-          <w:rFonts w:ascii="Arial" w:hAnsi="Arial" w:cs="Arial"/>
-          <w:sz w:val="24"/>
-          <w:szCs w:val="24"/>
-        </w:rPr>
-        <w:t> Which was the most booked accommodation type (Single, Couple, Family)?</w:t>
-      </w:r>
-    </w:p>
-    <w:p>
-      <w:pPr>
-        <w:pStyle w:val="NoSpacing"/>
-        <w:jc w:val="both"/>
-        <w:rPr>
-          <w:rFonts w:ascii="Arial" w:hAnsi="Arial" w:cs="Arial"/>
-          <w:sz w:val="24"/>
-          <w:szCs w:val="24"/>
-        </w:rPr>
-      </w:pPr>
-      <w:r>
-        <w:rPr>
-          <w:rFonts w:ascii="Arial" w:hAnsi="Arial" w:cs="Arial"/>
-          <w:sz w:val="24"/>
-          <w:szCs w:val="24"/>
-        </w:rPr>
         <w:t>Q</w:t>
       </w:r>
       <w:r>
@@ -1788,6 +1799,7 @@
         </w:rPr>
         <w:t xml:space="preserve">, </w:t>
       </w:r>
+      <w:proofErr w:type="spellStart"/>
       <w:r>
         <w:rPr>
           <w:rFonts w:ascii="Arial" w:hAnsi="Arial" w:cs="Arial"/>
@@ -1796,6 +1808,7 @@
         </w:rPr>
         <w:t>etc</w:t>
       </w:r>
+      <w:proofErr w:type="spellEnd"/>
       <w:r>
         <w:rPr>
           <w:rFonts w:ascii="Arial" w:hAnsi="Arial" w:cs="Arial"/>
@@ -1995,7 +2008,6 @@
           <w:sz w:val="24"/>
           <w:szCs w:val="24"/>
         </w:rPr>
-        <w:lastRenderedPageBreak/>
         <w:t>Libraries we used are</w:t>
       </w:r>
     </w:p>
@@ -2103,6 +2115,7 @@
           <w:szCs w:val="24"/>
         </w:rPr>
       </w:pPr>
+      <w:proofErr w:type="spellStart"/>
       <w:r>
         <w:rPr>
           <w:rFonts w:ascii="Arial" w:hAnsi="Arial" w:cs="Arial"/>
@@ -2113,6 +2126,7 @@
         </w:rPr>
         <w:t>Numpy</w:t>
       </w:r>
+      <w:proofErr w:type="spellEnd"/>
     </w:p>
     <w:p>
       <w:pPr>
@@ -2168,6 +2182,7 @@
           <w:szCs w:val="24"/>
         </w:rPr>
       </w:pPr>
+      <w:proofErr w:type="spellStart"/>
       <w:r>
         <w:rPr>
           <w:rFonts w:ascii="Arial" w:hAnsi="Arial" w:cs="Arial"/>
@@ -2178,6 +2193,7 @@
         </w:rPr>
         <w:t>Matplotlib.pyplot</w:t>
       </w:r>
+      <w:proofErr w:type="spellEnd"/>
     </w:p>
     <w:p>
       <w:pPr>
@@ -2200,7 +2216,51 @@
           <w:szCs w:val="24"/>
           <w:shd w:val="clear" w:color="auto" w:fill="FFFFFF"/>
         </w:rPr>
-        <w:t>Matplotlib is a plotting library for the Python programming language and its numerical mathematics extension NumPy. It provides an object-oriented API for embedding plots into applications using general-purpose GUI toolkits like Tkinter, wxPython, Qt, or GTK.</w:t>
+        <w:t xml:space="preserve">Matplotlib is a plotting library for the Python programming language and its numerical mathematics extension NumPy. It provides an object-oriented API for embedding plots into applications using general-purpose GUI toolkits like </w:t>
+      </w:r>
+      <w:proofErr w:type="spellStart"/>
+      <w:r>
+        <w:rPr>
+          <w:rFonts w:ascii="Arial" w:hAnsi="Arial" w:cs="Arial"/>
+          <w:color w:val="202124"/>
+          <w:sz w:val="24"/>
+          <w:szCs w:val="24"/>
+          <w:shd w:val="clear" w:color="auto" w:fill="FFFFFF"/>
+        </w:rPr>
+        <w:t>Tkinter</w:t>
+      </w:r>
+      <w:proofErr w:type="spellEnd"/>
+      <w:r>
+        <w:rPr>
+          <w:rFonts w:ascii="Arial" w:hAnsi="Arial" w:cs="Arial"/>
+          <w:color w:val="202124"/>
+          <w:sz w:val="24"/>
+          <w:szCs w:val="24"/>
+          <w:shd w:val="clear" w:color="auto" w:fill="FFFFFF"/>
+        </w:rPr>
+        <w:t xml:space="preserve">, </w:t>
+      </w:r>
+      <w:proofErr w:type="spellStart"/>
+      <w:r>
+        <w:rPr>
+          <w:rFonts w:ascii="Arial" w:hAnsi="Arial" w:cs="Arial"/>
+          <w:color w:val="202124"/>
+          <w:sz w:val="24"/>
+          <w:szCs w:val="24"/>
+          <w:shd w:val="clear" w:color="auto" w:fill="FFFFFF"/>
+        </w:rPr>
+        <w:t>wxPython</w:t>
+      </w:r>
+      <w:proofErr w:type="spellEnd"/>
+      <w:r>
+        <w:rPr>
+          <w:rFonts w:ascii="Arial" w:hAnsi="Arial" w:cs="Arial"/>
+          <w:color w:val="202124"/>
+          <w:sz w:val="24"/>
+          <w:szCs w:val="24"/>
+          <w:shd w:val="clear" w:color="auto" w:fill="FFFFFF"/>
+        </w:rPr>
+        <w:t>, Qt, or GTK.</w:t>
       </w:r>
     </w:p>
     <w:p>
